--- a/Personal/xiemin/Linux/Bus协议（USB,PCI-PCIe等等）/通信协议学习（PCIe,USB等等）.docx
+++ b/Personal/xiemin/Linux/Bus协议（USB,PCI-PCIe等等）/通信协议学习（PCIe,USB等等）.docx
@@ -3172,10 +3172,8 @@
       <w:pPr>
         <w:pStyle w:val="ae"/>
         <w:ind w:firstLine="480"/>
-        <w:rPr>
-          <w:rFonts w:hint="eastAsia"/>
-        </w:rPr>
-      </w:pPr>
+      </w:pPr>
+      <w:bookmarkStart w:id="5" w:name="_GoBack"/>
       <w:r>
         <w:rPr>
           <w:noProof/>
@@ -3217,14 +3215,84 @@
           </wp:inline>
         </w:drawing>
       </w:r>
+      <w:bookmarkEnd w:id="5"/>
     </w:p>
     <w:p>
       <w:pPr>
+        <w:pStyle w:val="111"/>
+        <w:rPr>
+          <w:rFonts w:hint="eastAsia"/>
+        </w:rPr>
+      </w:pPr>
+      <w:r>
+        <w:rPr>
+          <w:rFonts w:hint="eastAsia"/>
+        </w:rPr>
+        <w:t>Pcie</w:t>
+      </w:r>
+      <w:r>
+        <w:rPr>
+          <w:rFonts w:hint="eastAsia"/>
+        </w:rPr>
+        <w:t xml:space="preserve"> Mem和Memio空间分配</w:t>
+      </w:r>
+    </w:p>
+    <w:p>
+      <w:pPr>
         <w:pStyle w:val="ae"/>
         <w:ind w:firstLine="480"/>
       </w:pPr>
-      <w:bookmarkStart w:id="5" w:name="_GoBack"/>
-      <w:bookmarkEnd w:id="5"/>
+      <w:hyperlink r:id="rId14" w:history="1">
+        <w:r>
+          <w:rPr>
+            <w:rStyle w:val="af3"/>
+            <w:rFonts w:hint="eastAsia"/>
+          </w:rPr>
+          <w:t>PCIe</w:t>
+        </w:r>
+        <w:r>
+          <w:rPr>
+            <w:rStyle w:val="af3"/>
+            <w:rFonts w:hint="eastAsia"/>
+          </w:rPr>
+          <w:t>的</w:t>
+        </w:r>
+        <w:r>
+          <w:rPr>
+            <w:rStyle w:val="af3"/>
+            <w:rFonts w:hint="eastAsia"/>
+          </w:rPr>
+          <w:t>Mem</w:t>
+        </w:r>
+        <w:r>
+          <w:rPr>
+            <w:rStyle w:val="af3"/>
+            <w:rFonts w:hint="eastAsia"/>
+          </w:rPr>
+          <w:t>和</w:t>
+        </w:r>
+        <w:r>
+          <w:rPr>
+            <w:rStyle w:val="af3"/>
+            <w:rFonts w:hint="eastAsia"/>
+          </w:rPr>
+          <w:t>Memio</w:t>
+        </w:r>
+        <w:r>
+          <w:rPr>
+            <w:rStyle w:val="af3"/>
+            <w:rFonts w:hint="eastAsia"/>
+          </w:rPr>
+          <w:t>空间分配</w:t>
+        </w:r>
+        <w:r>
+          <w:rPr>
+            <w:rStyle w:val="af3"/>
+            <w:rFonts w:hint="eastAsia"/>
+          </w:rPr>
+          <w:t>.xmind</w:t>
+        </w:r>
+      </w:hyperlink>
     </w:p>
     <w:sectPr>
       <w:pgSz w:w="11906" w:h="16838"/>
@@ -10035,7 +10103,7 @@
 </file>
 
 <file path=customXml/itemProps1.xml><?xml version="1.0" encoding="utf-8"?>
-<ds:datastoreItem xmlns:ds="http://schemas.openxmlformats.org/officeDocument/2006/customXml" ds:itemID="{DD75854F-A593-448D-B628-511FF02F51D2}">
+<ds:datastoreItem xmlns:ds="http://schemas.openxmlformats.org/officeDocument/2006/customXml" ds:itemID="{37DF7043-977D-444C-BF18-627DDE8584A2}">
   <ds:schemaRefs>
     <ds:schemaRef ds:uri="http://schemas.openxmlformats.org/officeDocument/2006/bibliography"/>
   </ds:schemaRefs>
